--- a/++Templated Entries/++JNie/Templated/Levy, JulienTemplatedJN.docx
+++ b/++Templated Entries/++JNie/Templated/Levy, JulienTemplatedJN.docx
@@ -66,6 +66,7 @@
               <w:listItem w:displayText="Prof." w:value="Prof."/>
             </w:dropDownList>
           </w:sdtPr>
+          <w:sdtEndPr/>
           <w:sdtContent>
             <w:tc>
               <w:tcPr>
@@ -101,6 +102,7 @@
             </w:placeholder>
             <w:text/>
           </w:sdtPr>
+          <w:sdtEndPr/>
           <w:sdtContent>
             <w:tc>
               <w:tcPr>
@@ -125,6 +127,7 @@
             <w:showingPlcHdr/>
             <w:text/>
           </w:sdtPr>
+          <w:sdtEndPr/>
           <w:sdtContent>
             <w:tc>
               <w:tcPr>
@@ -151,6 +154,7 @@
             </w:placeholder>
             <w:text/>
           </w:sdtPr>
+          <w:sdtEndPr/>
           <w:sdtContent>
             <w:tc>
               <w:tcPr>
@@ -195,6 +199,7 @@
             </w:placeholder>
             <w:showingPlcHdr/>
           </w:sdtPr>
+          <w:sdtEndPr/>
           <w:sdtContent>
             <w:tc>
               <w:tcPr>
@@ -243,6 +248,7 @@
             </w:placeholder>
             <w:text/>
           </w:sdtPr>
+          <w:sdtEndPr/>
           <w:sdtContent>
             <w:tc>
               <w:tcPr>
@@ -319,6 +325,7 @@
             </w:placeholder>
             <w:text/>
           </w:sdtPr>
+          <w:sdtEndPr/>
           <w:sdtContent>
             <w:tc>
               <w:tcPr>
@@ -414,6 +421,7 @@
             </w:placeholder>
             <w:showingPlcHdr/>
           </w:sdtPr>
+          <w:sdtEndPr/>
           <w:sdtContent>
             <w:tc>
               <w:tcPr>
@@ -461,6 +469,7 @@
               <w:docPart w:val="5563107FC1014F458DE8D8B61E08410F"/>
             </w:placeholder>
           </w:sdtPr>
+          <w:sdtEndPr/>
           <w:sdtContent>
             <w:sdt>
               <w:sdtPr>
@@ -471,6 +480,7 @@
                   <w:docPart w:val="77F50F6861A57542A787E089BF0FABF3"/>
                 </w:placeholder>
               </w:sdtPr>
+              <w:sdtEndPr/>
               <w:sdtContent>
                 <w:tc>
                   <w:tcPr>
@@ -497,7 +507,19 @@
                       <w:rPr>
                         <w:rFonts w:cs="Arial"/>
                       </w:rPr>
-                      <w:t>Levy was an important advocate for photography as a modern art medium in the 1930s and 40s, and was instrumental in introducing the Surrealist movement to New York.</w:t>
+                      <w:t>Levy was an important advocate for photography as a modern art medium in the 1930s and 40s, and was i</w:t>
+                    </w:r>
+                    <w:r>
+                      <w:rPr>
+                        <w:rFonts w:cs="Arial"/>
+                      </w:rPr>
+                      <w:t>nstrumental in introducing the s</w:t>
+                    </w:r>
+                    <w:r>
+                      <w:rPr>
+                        <w:rFonts w:cs="Arial"/>
+                      </w:rPr>
+                      <w:t>urrealist movement to New York.</w:t>
                     </w:r>
                     <w:r>
                       <w:rPr>
@@ -545,15 +567,7 @@
                       <w:rPr>
                         <w:rFonts w:cs="Arial"/>
                       </w:rPr>
-                      <w:t>Relationships with Man Ray, Mina Loy, Berenice</w:t>
-                    </w:r>
-                    <w:bookmarkStart w:id="0" w:name="_GoBack"/>
-                    <w:bookmarkEnd w:id="0"/>
-                    <w:r>
-                      <w:rPr>
-                        <w:rFonts w:cs="Arial"/>
-                      </w:rPr>
-                      <w:t xml:space="preserve"> Abbott, and others encouraged Levy’s activities as a collector and shaped the experimental spirit of the Julien Levy Gallery, opened in New York in 1931</w:t>
+                      <w:t>Relationships with Man Ray, Mina Loy, Berenice Abbott, and others encouraged Levy’s activities as a collector and shaped the experimental spirit of the Julien Levy Gallery, opened in New York in 1931</w:t>
                     </w:r>
                     <w:r>
                       <w:rPr>
@@ -620,6 +634,7 @@
               <w:docPart w:val="5C85F626B5D9514284FF584F999CA240"/>
             </w:placeholder>
           </w:sdtPr>
+          <w:sdtEndPr/>
           <w:sdtContent>
             <w:tc>
               <w:tcPr>
@@ -651,12 +666,24 @@
                   <w:rPr>
                     <w:rFonts w:cs="Arial"/>
                   </w:rPr>
-                  <w:t>Levy was an important advocate for photography as a modern art medium in the 1930s and 40s, and was instrumental in introducing the Surrealist movement to New York.</w:t>
+                  <w:t>Levy was an important advocate for photography as a modern art medium in the 1930s and 40s, and was i</w:t>
                 </w:r>
                 <w:r>
                   <w:rPr>
                     <w:rFonts w:cs="Arial"/>
                   </w:rPr>
+                  <w:t>nstrumental in introducing the s</w:t>
+                </w:r>
+                <w:r>
+                  <w:rPr>
+                    <w:rFonts w:cs="Arial"/>
+                  </w:rPr>
+                  <w:t>urrealist movement to New York.</w:t>
+                </w:r>
+                <w:r>
+                  <w:rPr>
+                    <w:rFonts w:cs="Arial"/>
+                  </w:rPr>
                   <w:t xml:space="preserve"> </w:t>
                 </w:r>
                 <w:r>
@@ -777,7 +804,21 @@
                   <w:rPr>
                     <w:rFonts w:cs="Arial"/>
                   </w:rPr>
-                  <w:t xml:space="preserve">More broadly, the Levy Gallery was an important – in some cases first – American venue for Surrealist-influenced artists including Manuel Álvarez Bravo, Henri Cartier-Bresson, Max Ernst, Frida Kahlo, Salvador Dali, Arshile Gorky, Clarence John Laughlin, Pavel Tchelitchew, and Joseph Cornell.  </w:t>
+                  <w:t>More broadly, the Levy Gallery was an important – in some ca</w:t>
+                </w:r>
+                <w:r>
+                  <w:rPr>
+                    <w:rFonts w:cs="Arial"/>
+                  </w:rPr>
+                  <w:t>ses first – American venue for s</w:t>
+                </w:r>
+                <w:bookmarkStart w:id="0" w:name="_GoBack"/>
+                <w:bookmarkEnd w:id="0"/>
+                <w:r>
+                  <w:rPr>
+                    <w:rFonts w:cs="Arial"/>
+                  </w:rPr>
+                  <w:t xml:space="preserve">urrealist-influenced artists including Manuel Álvarez Bravo, Henri Cartier-Bresson, Max Ernst, Frida Kahlo, Salvador Dali, Arshile Gorky, Clarence John Laughlin, Pavel Tchelitchew, and Joseph Cornell.  </w:t>
                 </w:r>
               </w:p>
             </w:tc>
@@ -809,6 +850,7 @@
                 <w:docPart w:val="0EFAFD3D22BB694CA0CB96A3711AE7C8"/>
               </w:placeholder>
             </w:sdtPr>
+            <w:sdtEndPr/>
             <w:sdtContent>
               <w:p>
                 <w:sdt>
@@ -816,6 +858,7 @@
                     <w:id w:val="708383784"/>
                     <w:citation/>
                   </w:sdtPr>
+                  <w:sdtEndPr/>
                   <w:sdtContent>
                     <w:r>
                       <w:fldChar w:fldCharType="begin"/>
@@ -848,6 +891,7 @@
                     <w:id w:val="-860047105"/>
                     <w:citation/>
                   </w:sdtPr>
+                  <w:sdtEndPr/>
                   <w:sdtContent>
                     <w:r>
                       <w:fldChar w:fldCharType="begin"/>
@@ -2926,14 +2970,14 @@
     <w:charset w:val="00"/>
     <w:family w:val="auto"/>
     <w:pitch w:val="variable"/>
-    <w:sig w:usb0="00000003" w:usb1="00000000" w:usb2="00000000" w:usb3="00000000" w:csb0="00000001" w:csb1="00000000"/>
+    <w:sig w:usb0="E0002AFF" w:usb1="C0007841" w:usb2="00000009" w:usb3="00000000" w:csb0="000001FF" w:csb1="00000000"/>
   </w:font>
   <w:font w:name="Courier New">
     <w:panose1 w:val="02070309020205020404"/>
     <w:charset w:val="00"/>
     <w:family w:val="auto"/>
     <w:pitch w:val="variable"/>
-    <w:sig w:usb0="00000003" w:usb1="00000000" w:usb2="00000000" w:usb3="00000000" w:csb0="00000001" w:csb1="00000000"/>
+    <w:sig w:usb0="E0002AFF" w:usb1="C0007843" w:usb2="00000009" w:usb3="00000000" w:csb0="000001FF" w:csb1="00000000"/>
   </w:font>
   <w:font w:name="Wingdings">
     <w:panose1 w:val="05000000000000000000"/>
@@ -2947,21 +2991,19 @@
     <w:charset w:val="00"/>
     <w:family w:val="auto"/>
     <w:pitch w:val="variable"/>
-    <w:sig w:usb0="00000003" w:usb1="00000000" w:usb2="00000000" w:usb3="00000000" w:csb0="00000001" w:csb1="00000000"/>
+    <w:sig w:usb0="E10002FF" w:usb1="4000ACFF" w:usb2="00000009" w:usb3="00000000" w:csb0="0000019F" w:csb1="00000000"/>
   </w:font>
   <w:font w:name="Calibri Light">
     <w:panose1 w:val="020F0302020204030204"/>
     <w:charset w:val="00"/>
     <w:family w:val="auto"/>
     <w:pitch w:val="variable"/>
-    <w:sig w:usb0="00000003" w:usb1="00000000" w:usb2="00000000" w:usb3="00000000" w:csb0="00000001" w:csb1="00000000"/>
+    <w:sig w:usb0="A00002EF" w:usb1="4000207B" w:usb2="00000000" w:usb3="00000000" w:csb0="0000009F" w:csb1="00000000"/>
   </w:font>
   <w:font w:name="ＭＳ ゴシック">
-    <w:panose1 w:val="00000000000000000000"/>
-    <w:charset w:val="80"/>
-    <w:family w:val="modern"/>
-    <w:notTrueType/>
-    <w:pitch w:val="fixed"/>
+    <w:charset w:val="4E"/>
+    <w:family w:val="auto"/>
+    <w:pitch w:val="variable"/>
     <w:sig w:usb0="00000001" w:usb1="08070000" w:usb2="00000010" w:usb3="00000000" w:csb0="00020000" w:csb1="00000000"/>
   </w:font>
   <w:font w:name="Lucida Grande">
@@ -2977,14 +3019,12 @@
     <w:charset w:val="00"/>
     <w:family w:val="auto"/>
     <w:pitch w:val="variable"/>
-    <w:sig w:usb0="00000003" w:usb1="00000000" w:usb2="00000000" w:usb3="00000000" w:csb0="00000001" w:csb1="00000000"/>
+    <w:sig w:usb0="E0002AFF" w:usb1="C0007843" w:usb2="00000009" w:usb3="00000000" w:csb0="000001FF" w:csb1="00000000"/>
   </w:font>
   <w:font w:name="ＭＳ 明朝">
-    <w:panose1 w:val="00000000000000000000"/>
-    <w:charset w:val="80"/>
-    <w:family w:val="roman"/>
-    <w:notTrueType/>
-    <w:pitch w:val="fixed"/>
+    <w:charset w:val="4E"/>
+    <w:family w:val="auto"/>
+    <w:pitch w:val="variable"/>
     <w:sig w:usb0="00000001" w:usb1="08070000" w:usb2="00000010" w:usb3="00000000" w:csb0="00020000" w:csb1="00000000"/>
   </w:font>
   <w:font w:name="Cambria">
@@ -2992,7 +3032,7 @@
     <w:charset w:val="00"/>
     <w:family w:val="auto"/>
     <w:pitch w:val="variable"/>
-    <w:sig w:usb0="00000003" w:usb1="00000000" w:usb2="00000000" w:usb3="00000000" w:csb0="00000001" w:csb1="00000000"/>
+    <w:sig w:usb0="E00002FF" w:usb1="400004FF" w:usb2="00000000" w:usb3="00000000" w:csb0="0000019F" w:csb1="00000000"/>
   </w:font>
 </w:fonts>
 </file>
@@ -3771,7 +3811,7 @@
   <a:extraClrSchemeLst/>
   <a:extLst>
     <a:ext uri="{05A4C25C-085E-4340-85A3-A5531E510DB2}">
-      <thm15:themeFamily xmlns="" xmlns:thm15="http://schemas.microsoft.com/office/thememl/2012/main" name="Office Theme" id="{62F939B6-93AF-4DB8-9C6B-D6C7DFDC589F}" vid="{4A3C46E8-61CC-4603-A589-7422A47A8E4A}"/>
+      <thm15:themeFamily xmlns:thm15="http://schemas.microsoft.com/office/thememl/2012/main" xmlns="" name="Office Theme" id="{62F939B6-93AF-4DB8-9C6B-D6C7DFDC589F}" vid="{4A3C46E8-61CC-4603-A589-7422A47A8E4A}"/>
     </a:ext>
   </a:extLst>
 </a:theme>
@@ -3831,7 +3871,7 @@
 </file>
 
 <file path=customXml/itemProps1.xml><?xml version="1.0" encoding="utf-8"?>
-<ds:datastoreItem xmlns:ds="http://schemas.openxmlformats.org/officeDocument/2006/customXml" ds:itemID="{4EFBCD3F-BD53-2B4C-A2A2-554F5579FAA2}">
+<ds:datastoreItem xmlns:ds="http://schemas.openxmlformats.org/officeDocument/2006/customXml" ds:itemID="{18D37CB0-ED38-7047-B6F0-B3BCC2562455}">
   <ds:schemaRefs>
     <ds:schemaRef ds:uri="http://schemas.openxmlformats.org/officeDocument/2006/bibliography"/>
   </ds:schemaRefs>
